--- a/卡尺.docx
+++ b/卡尺.docx
@@ -5,6 +5,7 @@
     <w:p>
       <w:pPr>
         <w:numPr>
+          <w:ilvl w:val="0"/>
           <w:numId w:val="0"/>
         </w:numPr>
         <w:rPr>
@@ -21,23 +22,27 @@
           <w:szCs w:val="44"/>
           <w:lang w:val="en-US" w:eastAsia="zh-CN"/>
         </w:rPr>
-        <w:t>一、直线卡尺</w:t>
-      </w:r>
-    </w:p>
-    <w:p>
-      <w:pPr>
-        <w:numPr>
-          <w:numId w:val="0"/>
-        </w:numPr>
-        <w:rPr>
-          <w:rFonts w:hint="default"/>
-          <w:lang w:val="en-US" w:eastAsia="zh-CN"/>
-        </w:rPr>
-      </w:pPr>
-    </w:p>
-    <w:p>
-      <w:pPr>
-        <w:numPr>
+        <w:t>一.、直线卡尺</w:t>
+      </w:r>
+      <w:bookmarkStart w:id="1" w:name="_GoBack"/>
+      <w:bookmarkEnd w:id="1"/>
+    </w:p>
+    <w:p>
+      <w:pPr>
+        <w:numPr>
+          <w:ilvl w:val="0"/>
+          <w:numId w:val="0"/>
+        </w:numPr>
+        <w:rPr>
+          <w:rFonts w:hint="default"/>
+          <w:lang w:val="en-US" w:eastAsia="zh-CN"/>
+        </w:rPr>
+      </w:pPr>
+    </w:p>
+    <w:p>
+      <w:pPr>
+        <w:numPr>
+          <w:ilvl w:val="0"/>
           <w:numId w:val="0"/>
         </w:numPr>
         <w:jc w:val="center"/>
@@ -213,21 +218,23 @@
     <w:p>
       <w:pPr>
         <w:numPr>
-          <w:numId w:val="0"/>
-        </w:numPr>
-        <w:rPr>
-          <w:rFonts w:hint="default"/>
-          <w:lang w:val="en-US" w:eastAsia="zh-CN"/>
-        </w:rPr>
-      </w:pPr>
-    </w:p>
-    <w:p>
-      <w:pPr>
-        <w:keepNext w:val="0"/>
-        <w:keepLines w:val="0"/>
-        <w:pageBreakBefore w:val="0"/>
-        <w:widowControl w:val="0"/>
-        <w:numPr>
+          <w:ilvl w:val="0"/>
+          <w:numId w:val="0"/>
+        </w:numPr>
+        <w:rPr>
+          <w:rFonts w:hint="default"/>
+          <w:lang w:val="en-US" w:eastAsia="zh-CN"/>
+        </w:rPr>
+      </w:pPr>
+    </w:p>
+    <w:p>
+      <w:pPr>
+        <w:keepNext w:val="0"/>
+        <w:keepLines w:val="0"/>
+        <w:pageBreakBefore w:val="0"/>
+        <w:widowControl w:val="0"/>
+        <w:numPr>
+          <w:ilvl w:val="0"/>
           <w:numId w:val="0"/>
         </w:numPr>
         <w:kinsoku/>
@@ -261,6 +268,7 @@
         <w:pageBreakBefore w:val="0"/>
         <w:widowControl w:val="0"/>
         <w:numPr>
+          <w:ilvl w:val="0"/>
           <w:numId w:val="0"/>
         </w:numPr>
         <w:kinsoku/>
@@ -294,6 +302,7 @@
         <w:pageBreakBefore w:val="0"/>
         <w:widowControl w:val="0"/>
         <w:numPr>
+          <w:ilvl w:val="0"/>
           <w:numId w:val="0"/>
         </w:numPr>
         <w:kinsoku/>
@@ -327,6 +336,7 @@
         <w:pageBreakBefore w:val="0"/>
         <w:widowControl w:val="0"/>
         <w:numPr>
+          <w:ilvl w:val="0"/>
           <w:numId w:val="0"/>
         </w:numPr>
         <w:kinsoku/>
@@ -352,16 +362,15 @@
         </w:rPr>
         <w:t>卡尺区域为矩形，沿着预估的直线方向等间距放置多个；</w:t>
       </w:r>
-      <w:bookmarkStart w:id="1" w:name="_GoBack"/>
-      <w:bookmarkEnd w:id="1"/>
-    </w:p>
-    <w:p>
-      <w:pPr>
-        <w:keepNext w:val="0"/>
-        <w:keepLines w:val="0"/>
-        <w:pageBreakBefore w:val="0"/>
-        <w:widowControl w:val="0"/>
-        <w:numPr>
+    </w:p>
+    <w:p>
+      <w:pPr>
+        <w:keepNext w:val="0"/>
+        <w:keepLines w:val="0"/>
+        <w:pageBreakBefore w:val="0"/>
+        <w:widowControl w:val="0"/>
+        <w:numPr>
+          <w:ilvl w:val="0"/>
           <w:numId w:val="0"/>
         </w:numPr>
         <w:kinsoku/>
@@ -395,6 +404,7 @@
         <w:pageBreakBefore w:val="0"/>
         <w:widowControl w:val="0"/>
         <w:numPr>
+          <w:ilvl w:val="0"/>
           <w:numId w:val="0"/>
         </w:numPr>
         <w:kinsoku/>
@@ -428,6 +438,7 @@
         <w:pageBreakBefore w:val="0"/>
         <w:widowControl w:val="0"/>
         <w:numPr>
+          <w:ilvl w:val="0"/>
           <w:numId w:val="0"/>
         </w:numPr>
         <w:kinsoku/>
@@ -461,32 +472,34 @@
         <w:pageBreakBefore w:val="0"/>
         <w:widowControl w:val="0"/>
         <w:numPr>
-          <w:numId w:val="0"/>
-        </w:numPr>
-        <w:kinsoku/>
-        <w:wordWrap/>
-        <w:overflowPunct/>
-        <w:topLinePunct w:val="0"/>
-        <w:autoSpaceDE/>
-        <w:autoSpaceDN/>
-        <w:bidi w:val="0"/>
-        <w:adjustRightInd/>
-        <w:snapToGrid/>
-        <w:spacing w:line="360" w:lineRule="auto"/>
-        <w:textAlignment w:val="auto"/>
-        <w:rPr>
-          <w:rFonts w:hint="default"/>
-          <w:lang w:val="en-US" w:eastAsia="zh-CN"/>
-        </w:rPr>
-      </w:pPr>
-    </w:p>
-    <w:p>
-      <w:pPr>
-        <w:keepNext w:val="0"/>
-        <w:keepLines w:val="0"/>
-        <w:pageBreakBefore w:val="0"/>
-        <w:widowControl w:val="0"/>
-        <w:numPr>
+          <w:ilvl w:val="0"/>
+          <w:numId w:val="0"/>
+        </w:numPr>
+        <w:kinsoku/>
+        <w:wordWrap/>
+        <w:overflowPunct/>
+        <w:topLinePunct w:val="0"/>
+        <w:autoSpaceDE/>
+        <w:autoSpaceDN/>
+        <w:bidi w:val="0"/>
+        <w:adjustRightInd/>
+        <w:snapToGrid/>
+        <w:spacing w:line="360" w:lineRule="auto"/>
+        <w:textAlignment w:val="auto"/>
+        <w:rPr>
+          <w:rFonts w:hint="default"/>
+          <w:lang w:val="en-US" w:eastAsia="zh-CN"/>
+        </w:rPr>
+      </w:pPr>
+    </w:p>
+    <w:p>
+      <w:pPr>
+        <w:keepNext w:val="0"/>
+        <w:keepLines w:val="0"/>
+        <w:pageBreakBefore w:val="0"/>
+        <w:widowControl w:val="0"/>
+        <w:numPr>
+          <w:ilvl w:val="0"/>
           <w:numId w:val="0"/>
         </w:numPr>
         <w:kinsoku/>
@@ -520,6 +533,7 @@
         <w:pageBreakBefore w:val="0"/>
         <w:widowControl w:val="0"/>
         <w:numPr>
+          <w:ilvl w:val="0"/>
           <w:numId w:val="0"/>
         </w:numPr>
         <w:kinsoku/>
@@ -553,6 +567,7 @@
         <w:pageBreakBefore w:val="0"/>
         <w:widowControl w:val="0"/>
         <w:numPr>
+          <w:ilvl w:val="0"/>
           <w:numId w:val="0"/>
         </w:numPr>
         <w:kinsoku/>
@@ -586,6 +601,7 @@
         <w:pageBreakBefore w:val="0"/>
         <w:widowControl w:val="0"/>
         <w:numPr>
+          <w:ilvl w:val="0"/>
           <w:numId w:val="0"/>
         </w:numPr>
         <w:kinsoku/>
@@ -619,6 +635,7 @@
         <w:pageBreakBefore w:val="0"/>
         <w:widowControl w:val="0"/>
         <w:numPr>
+          <w:ilvl w:val="0"/>
           <w:numId w:val="0"/>
         </w:numPr>
         <w:kinsoku/>
@@ -652,6 +669,7 @@
         <w:pageBreakBefore w:val="0"/>
         <w:widowControl w:val="0"/>
         <w:numPr>
+          <w:ilvl w:val="0"/>
           <w:numId w:val="0"/>
         </w:numPr>
         <w:kinsoku/>
@@ -685,6 +703,7 @@
         <w:pageBreakBefore w:val="0"/>
         <w:widowControl w:val="0"/>
         <w:numPr>
+          <w:ilvl w:val="0"/>
           <w:numId w:val="0"/>
         </w:numPr>
         <w:kinsoku/>
@@ -718,6 +737,7 @@
         <w:pageBreakBefore w:val="0"/>
         <w:widowControl w:val="0"/>
         <w:numPr>
+          <w:ilvl w:val="0"/>
           <w:numId w:val="0"/>
         </w:numPr>
         <w:kinsoku/>
@@ -751,6 +771,7 @@
         <w:pageBreakBefore w:val="0"/>
         <w:widowControl w:val="0"/>
         <w:numPr>
+          <w:ilvl w:val="0"/>
           <w:numId w:val="0"/>
         </w:numPr>
         <w:kinsoku/>
@@ -784,6 +805,7 @@
         <w:pageBreakBefore w:val="0"/>
         <w:widowControl w:val="0"/>
         <w:numPr>
+          <w:ilvl w:val="0"/>
           <w:numId w:val="0"/>
         </w:numPr>
         <w:kinsoku/>
@@ -817,6 +839,7 @@
         <w:pageBreakBefore w:val="0"/>
         <w:widowControl w:val="0"/>
         <w:numPr>
+          <w:ilvl w:val="0"/>
           <w:numId w:val="0"/>
         </w:numPr>
         <w:kinsoku/>
@@ -850,6 +873,7 @@
         <w:pageBreakBefore w:val="0"/>
         <w:widowControl w:val="0"/>
         <w:numPr>
+          <w:ilvl w:val="0"/>
           <w:numId w:val="0"/>
         </w:numPr>
         <w:kinsoku/>
@@ -883,6 +907,7 @@
         <w:pageBreakBefore w:val="0"/>
         <w:widowControl w:val="0"/>
         <w:numPr>
+          <w:ilvl w:val="0"/>
           <w:numId w:val="0"/>
         </w:numPr>
         <w:kinsoku/>
@@ -916,6 +941,7 @@
         <w:pageBreakBefore w:val="0"/>
         <w:widowControl w:val="0"/>
         <w:numPr>
+          <w:ilvl w:val="0"/>
           <w:numId w:val="0"/>
         </w:numPr>
         <w:kinsoku/>
@@ -957,6 +983,7 @@
         <w:pageBreakBefore w:val="0"/>
         <w:widowControl w:val="0"/>
         <w:numPr>
+          <w:ilvl w:val="0"/>
           <w:numId w:val="0"/>
         </w:numPr>
         <w:kinsoku/>
@@ -995,6 +1022,7 @@
         <w:pageBreakBefore w:val="0"/>
         <w:widowControl w:val="0"/>
         <w:numPr>
+          <w:ilvl w:val="0"/>
           <w:numId w:val="0"/>
         </w:numPr>
         <w:kinsoku/>
@@ -1033,6 +1061,7 @@
         <w:pageBreakBefore w:val="0"/>
         <w:widowControl w:val="0"/>
         <w:numPr>
+          <w:ilvl w:val="0"/>
           <w:numId w:val="0"/>
         </w:numPr>
         <w:kinsoku/>
@@ -1071,6 +1100,7 @@
         <w:pageBreakBefore w:val="0"/>
         <w:widowControl w:val="0"/>
         <w:numPr>
+          <w:ilvl w:val="0"/>
           <w:numId w:val="0"/>
         </w:numPr>
         <w:kinsoku/>
@@ -1109,6 +1139,7 @@
         <w:pageBreakBefore w:val="0"/>
         <w:widowControl w:val="0"/>
         <w:numPr>
+          <w:ilvl w:val="0"/>
           <w:numId w:val="0"/>
         </w:numPr>
         <w:kinsoku/>
@@ -1147,6 +1178,7 @@
         <w:pageBreakBefore w:val="0"/>
         <w:widowControl w:val="0"/>
         <w:numPr>
+          <w:ilvl w:val="0"/>
           <w:numId w:val="0"/>
         </w:numPr>
         <w:kinsoku/>
@@ -1183,6 +1215,7 @@
         <w:pageBreakBefore w:val="0"/>
         <w:widowControl w:val="0"/>
         <w:numPr>
+          <w:ilvl w:val="0"/>
           <w:numId w:val="0"/>
         </w:numPr>
         <w:kinsoku/>
@@ -1219,6 +1252,7 @@
         <w:pageBreakBefore w:val="0"/>
         <w:widowControl w:val="0"/>
         <w:numPr>
+          <w:ilvl w:val="0"/>
           <w:numId w:val="0"/>
         </w:numPr>
         <w:kinsoku/>
@@ -1256,6 +1290,7 @@
         <w:pageBreakBefore w:val="0"/>
         <w:widowControl w:val="0"/>
         <w:numPr>
+          <w:ilvl w:val="0"/>
           <w:numId w:val="0"/>
         </w:numPr>
         <w:kinsoku/>
@@ -1297,6 +1332,7 @@
         <w:pageBreakBefore w:val="0"/>
         <w:widowControl w:val="0"/>
         <w:numPr>
+          <w:ilvl w:val="0"/>
           <w:numId w:val="0"/>
         </w:numPr>
         <w:kinsoku/>
@@ -1333,6 +1369,7 @@
         <w:pageBreakBefore w:val="0"/>
         <w:widowControl w:val="0"/>
         <w:numPr>
+          <w:ilvl w:val="0"/>
           <w:numId w:val="0"/>
         </w:numPr>
         <w:kinsoku/>
@@ -1370,6 +1407,7 @@
         <w:pageBreakBefore w:val="0"/>
         <w:widowControl w:val="0"/>
         <w:numPr>
+          <w:ilvl w:val="0"/>
           <w:numId w:val="0"/>
         </w:numPr>
         <w:kinsoku/>
@@ -1402,6 +1440,7 @@
     <w:p>
       <w:pPr>
         <w:numPr>
+          <w:ilvl w:val="0"/>
           <w:numId w:val="0"/>
         </w:numPr>
         <w:ind w:firstLine="420" w:firstLineChars="0"/>
@@ -1425,6 +1464,7 @@
     <w:p>
       <w:pPr>
         <w:numPr>
+          <w:ilvl w:val="0"/>
           <w:numId w:val="0"/>
         </w:numPr>
         <w:rPr>
@@ -1438,6 +1478,7 @@
     <w:p>
       <w:pPr>
         <w:numPr>
+          <w:ilvl w:val="0"/>
           <w:numId w:val="0"/>
         </w:numPr>
         <w:ind w:firstLine="420" w:firstLineChars="0"/>
@@ -1475,13 +1516,15 @@
     <w:p>
       <w:pPr>
         <w:numPr>
-          <w:numId w:val="0"/>
-        </w:numPr>
-      </w:pPr>
-    </w:p>
-    <w:p>
-      <w:pPr>
-        <w:numPr>
+          <w:ilvl w:val="0"/>
+          <w:numId w:val="0"/>
+        </w:numPr>
+      </w:pPr>
+    </w:p>
+    <w:p>
+      <w:pPr>
+        <w:numPr>
+          <w:ilvl w:val="0"/>
           <w:numId w:val="0"/>
         </w:numPr>
       </w:pPr>
@@ -1536,6 +1579,7 @@
         <w:pageBreakBefore w:val="0"/>
         <w:widowControl w:val="0"/>
         <w:numPr>
+          <w:ilvl w:val="0"/>
           <w:numId w:val="0"/>
         </w:numPr>
         <w:kinsoku/>
@@ -1568,6 +1612,7 @@
         <w:pageBreakBefore w:val="0"/>
         <w:widowControl w:val="0"/>
         <w:numPr>
+          <w:ilvl w:val="0"/>
           <w:numId w:val="0"/>
         </w:numPr>
         <w:kinsoku/>
@@ -1599,6 +1644,7 @@
         <w:pageBreakBefore w:val="0"/>
         <w:widowControl w:val="0"/>
         <w:numPr>
+          <w:ilvl w:val="0"/>
           <w:numId w:val="0"/>
         </w:numPr>
         <w:kinsoku/>
@@ -1630,6 +1676,7 @@
         <w:pageBreakBefore w:val="0"/>
         <w:widowControl w:val="0"/>
         <w:numPr>
+          <w:ilvl w:val="0"/>
           <w:numId w:val="0"/>
         </w:numPr>
         <w:kinsoku/>
@@ -1661,6 +1708,7 @@
         <w:pageBreakBefore w:val="0"/>
         <w:widowControl w:val="0"/>
         <w:numPr>
+          <w:ilvl w:val="0"/>
           <w:numId w:val="0"/>
         </w:numPr>
         <w:kinsoku/>
@@ -1692,6 +1740,7 @@
         <w:pageBreakBefore w:val="0"/>
         <w:widowControl w:val="0"/>
         <w:numPr>
+          <w:ilvl w:val="0"/>
           <w:numId w:val="0"/>
         </w:numPr>
         <w:kinsoku/>
@@ -1723,31 +1772,33 @@
         <w:pageBreakBefore w:val="0"/>
         <w:widowControl w:val="0"/>
         <w:numPr>
-          <w:numId w:val="0"/>
-        </w:numPr>
-        <w:kinsoku/>
-        <w:wordWrap/>
-        <w:overflowPunct/>
-        <w:topLinePunct w:val="0"/>
-        <w:autoSpaceDE/>
-        <w:autoSpaceDN/>
-        <w:bidi w:val="0"/>
-        <w:adjustRightInd/>
-        <w:snapToGrid/>
-        <w:spacing w:line="360" w:lineRule="auto"/>
-        <w:textAlignment w:val="auto"/>
-        <w:rPr>
-          <w:rFonts w:hint="eastAsia"/>
-        </w:rPr>
-      </w:pPr>
-    </w:p>
-    <w:p>
-      <w:pPr>
-        <w:keepNext w:val="0"/>
-        <w:keepLines w:val="0"/>
-        <w:pageBreakBefore w:val="0"/>
-        <w:widowControl w:val="0"/>
-        <w:numPr>
+          <w:ilvl w:val="0"/>
+          <w:numId w:val="0"/>
+        </w:numPr>
+        <w:kinsoku/>
+        <w:wordWrap/>
+        <w:overflowPunct/>
+        <w:topLinePunct w:val="0"/>
+        <w:autoSpaceDE/>
+        <w:autoSpaceDN/>
+        <w:bidi w:val="0"/>
+        <w:adjustRightInd/>
+        <w:snapToGrid/>
+        <w:spacing w:line="360" w:lineRule="auto"/>
+        <w:textAlignment w:val="auto"/>
+        <w:rPr>
+          <w:rFonts w:hint="eastAsia"/>
+        </w:rPr>
+      </w:pPr>
+    </w:p>
+    <w:p>
+      <w:pPr>
+        <w:keepNext w:val="0"/>
+        <w:keepLines w:val="0"/>
+        <w:pageBreakBefore w:val="0"/>
+        <w:widowControl w:val="0"/>
+        <w:numPr>
+          <w:ilvl w:val="0"/>
           <w:numId w:val="0"/>
         </w:numPr>
         <w:kinsoku/>
@@ -1779,6 +1830,7 @@
         <w:pageBreakBefore w:val="0"/>
         <w:widowControl w:val="0"/>
         <w:numPr>
+          <w:ilvl w:val="0"/>
           <w:numId w:val="0"/>
         </w:numPr>
         <w:kinsoku/>
@@ -1810,6 +1862,7 @@
         <w:pageBreakBefore w:val="0"/>
         <w:widowControl w:val="0"/>
         <w:numPr>
+          <w:ilvl w:val="0"/>
           <w:numId w:val="0"/>
         </w:numPr>
         <w:kinsoku/>
@@ -1841,6 +1894,7 @@
         <w:pageBreakBefore w:val="0"/>
         <w:widowControl w:val="0"/>
         <w:numPr>
+          <w:ilvl w:val="0"/>
           <w:numId w:val="0"/>
         </w:numPr>
         <w:kinsoku/>
@@ -1872,6 +1926,7 @@
         <w:pageBreakBefore w:val="0"/>
         <w:widowControl w:val="0"/>
         <w:numPr>
+          <w:ilvl w:val="0"/>
           <w:numId w:val="0"/>
         </w:numPr>
         <w:kinsoku/>
@@ -1903,6 +1958,7 @@
         <w:pageBreakBefore w:val="0"/>
         <w:widowControl w:val="0"/>
         <w:numPr>
+          <w:ilvl w:val="0"/>
           <w:numId w:val="0"/>
         </w:numPr>
         <w:kinsoku/>
@@ -1934,6 +1990,7 @@
         <w:pageBreakBefore w:val="0"/>
         <w:widowControl w:val="0"/>
         <w:numPr>
+          <w:ilvl w:val="0"/>
           <w:numId w:val="0"/>
         </w:numPr>
         <w:kinsoku/>
@@ -1965,6 +2022,7 @@
         <w:pageBreakBefore w:val="0"/>
         <w:widowControl w:val="0"/>
         <w:numPr>
+          <w:ilvl w:val="0"/>
           <w:numId w:val="0"/>
         </w:numPr>
         <w:kinsoku/>
@@ -1996,6 +2054,7 @@
         <w:pageBreakBefore w:val="0"/>
         <w:widowControl w:val="0"/>
         <w:numPr>
+          <w:ilvl w:val="0"/>
           <w:numId w:val="0"/>
         </w:numPr>
         <w:kinsoku/>
@@ -2027,6 +2086,7 @@
         <w:pageBreakBefore w:val="0"/>
         <w:widowControl w:val="0"/>
         <w:numPr>
+          <w:ilvl w:val="0"/>
           <w:numId w:val="0"/>
         </w:numPr>
         <w:kinsoku/>
@@ -2063,6 +2123,7 @@
     <w:p>
       <w:pPr>
         <w:numPr>
+          <w:ilvl w:val="0"/>
           <w:numId w:val="0"/>
         </w:numPr>
         <w:rPr>
@@ -2633,6 +2694,7 @@
     <w:p>
       <w:pPr>
         <w:numPr>
+          <w:ilvl w:val="0"/>
           <w:numId w:val="0"/>
         </w:numPr>
         <w:ind w:firstLine="420" w:firstLineChars="0"/>
@@ -2735,7 +2797,7 @@
     <w:lsdException w:qFormat="1" w:unhideWhenUsed="0" w:uiPriority="0" w:semiHidden="0" w:name="Title"/>
     <w:lsdException w:unhideWhenUsed="0" w:uiPriority="0" w:semiHidden="0" w:name="Closing"/>
     <w:lsdException w:unhideWhenUsed="0" w:uiPriority="0" w:semiHidden="0" w:name="Signature"/>
-    <w:lsdException w:unhideWhenUsed="0" w:uiPriority="0" w:name="Default Paragraph Font"/>
+    <w:lsdException w:qFormat="1" w:unhideWhenUsed="0" w:uiPriority="0" w:name="Default Paragraph Font"/>
     <w:lsdException w:unhideWhenUsed="0" w:uiPriority="0" w:semiHidden="0" w:name="Body Text"/>
     <w:lsdException w:unhideWhenUsed="0" w:uiPriority="0" w:semiHidden="0" w:name="Body Text Indent"/>
     <w:lsdException w:unhideWhenUsed="0" w:uiPriority="0" w:semiHidden="0" w:name="List Continue"/>
@@ -2773,7 +2835,7 @@
     <w:lsdException w:unhideWhenUsed="0" w:uiPriority="0" w:semiHidden="0" w:name="HTML Sample"/>
     <w:lsdException w:unhideWhenUsed="0" w:uiPriority="0" w:semiHidden="0" w:name="HTML Typewriter"/>
     <w:lsdException w:unhideWhenUsed="0" w:uiPriority="0" w:semiHidden="0" w:name="HTML Variable"/>
-    <w:lsdException w:unhideWhenUsed="0" w:uiPriority="0" w:name="Normal Table"/>
+    <w:lsdException w:qFormat="1" w:unhideWhenUsed="0" w:uiPriority="0" w:name="Normal Table"/>
     <w:lsdException w:unhideWhenUsed="0" w:uiPriority="0" w:semiHidden="0" w:name="annotation subject"/>
     <w:lsdException w:unhideWhenUsed="0" w:uiPriority="0" w:semiHidden="0" w:name="Table Simple 1"/>
     <w:lsdException w:unhideWhenUsed="0" w:uiPriority="0" w:semiHidden="0" w:name="Table Simple 2"/>
@@ -2938,11 +3000,13 @@
   <w:style w:type="character" w:default="1" w:styleId="3">
     <w:name w:val="Default Paragraph Font"/>
     <w:semiHidden/>
+    <w:qFormat/>
     <w:uiPriority w:val="0"/>
   </w:style>
   <w:style w:type="table" w:default="1" w:styleId="2">
     <w:name w:val="Normal Table"/>
     <w:semiHidden/>
+    <w:qFormat/>
     <w:uiPriority w:val="0"/>
     <w:tblPr>
       <w:tblCellMar>

--- a/卡尺.docx
+++ b/卡尺.docx
@@ -5,10 +5,11 @@
     <w:p>
       <w:pPr>
         <w:numPr>
-          <w:numId w:val="0"/>
-        </w:numPr>
-        <w:rPr>
-          <w:rFonts w:hint="eastAsia"/>
+          <w:ilvl w:val="0"/>
+          <w:numId w:val="0"/>
+        </w:numPr>
+        <w:rPr>
+          <w:rFonts w:hint="default"/>
           <w:sz w:val="44"/>
           <w:szCs w:val="44"/>
           <w:lang w:val="en-US" w:eastAsia="zh-CN"/>
@@ -21,23 +22,27 @@
           <w:szCs w:val="44"/>
           <w:lang w:val="en-US" w:eastAsia="zh-CN"/>
         </w:rPr>
-        <w:t>一、直线卡尺</w:t>
-      </w:r>
-    </w:p>
-    <w:p>
-      <w:pPr>
-        <w:numPr>
-          <w:numId w:val="0"/>
-        </w:numPr>
-        <w:rPr>
-          <w:rFonts w:hint="default"/>
-          <w:lang w:val="en-US" w:eastAsia="zh-CN"/>
-        </w:rPr>
-      </w:pPr>
-    </w:p>
-    <w:p>
-      <w:pPr>
-        <w:numPr>
+        <w:t>一、直线卡尺.</w:t>
+      </w:r>
+      <w:bookmarkStart w:id="1" w:name="_GoBack"/>
+      <w:bookmarkEnd w:id="1"/>
+    </w:p>
+    <w:p>
+      <w:pPr>
+        <w:numPr>
+          <w:ilvl w:val="0"/>
+          <w:numId w:val="0"/>
+        </w:numPr>
+        <w:rPr>
+          <w:rFonts w:hint="default"/>
+          <w:lang w:val="en-US" w:eastAsia="zh-CN"/>
+        </w:rPr>
+      </w:pPr>
+    </w:p>
+    <w:p>
+      <w:pPr>
+        <w:numPr>
+          <w:ilvl w:val="0"/>
           <w:numId w:val="0"/>
         </w:numPr>
         <w:jc w:val="center"/>
@@ -213,21 +218,23 @@
     <w:p>
       <w:pPr>
         <w:numPr>
-          <w:numId w:val="0"/>
-        </w:numPr>
-        <w:rPr>
-          <w:rFonts w:hint="default"/>
-          <w:lang w:val="en-US" w:eastAsia="zh-CN"/>
-        </w:rPr>
-      </w:pPr>
-    </w:p>
-    <w:p>
-      <w:pPr>
-        <w:keepNext w:val="0"/>
-        <w:keepLines w:val="0"/>
-        <w:pageBreakBefore w:val="0"/>
-        <w:widowControl w:val="0"/>
-        <w:numPr>
+          <w:ilvl w:val="0"/>
+          <w:numId w:val="0"/>
+        </w:numPr>
+        <w:rPr>
+          <w:rFonts w:hint="default"/>
+          <w:lang w:val="en-US" w:eastAsia="zh-CN"/>
+        </w:rPr>
+      </w:pPr>
+    </w:p>
+    <w:p>
+      <w:pPr>
+        <w:keepNext w:val="0"/>
+        <w:keepLines w:val="0"/>
+        <w:pageBreakBefore w:val="0"/>
+        <w:widowControl w:val="0"/>
+        <w:numPr>
+          <w:ilvl w:val="0"/>
           <w:numId w:val="0"/>
         </w:numPr>
         <w:kinsoku/>
@@ -261,6 +268,7 @@
         <w:pageBreakBefore w:val="0"/>
         <w:widowControl w:val="0"/>
         <w:numPr>
+          <w:ilvl w:val="0"/>
           <w:numId w:val="0"/>
         </w:numPr>
         <w:kinsoku/>
@@ -294,6 +302,7 @@
         <w:pageBreakBefore w:val="0"/>
         <w:widowControl w:val="0"/>
         <w:numPr>
+          <w:ilvl w:val="0"/>
           <w:numId w:val="0"/>
         </w:numPr>
         <w:kinsoku/>
@@ -327,6 +336,7 @@
         <w:pageBreakBefore w:val="0"/>
         <w:widowControl w:val="0"/>
         <w:numPr>
+          <w:ilvl w:val="0"/>
           <w:numId w:val="0"/>
         </w:numPr>
         <w:kinsoku/>
@@ -352,16 +362,15 @@
         </w:rPr>
         <w:t>卡尺区域为矩形，沿着预估的直线方向等间距放置多个；</w:t>
       </w:r>
-      <w:bookmarkStart w:id="1" w:name="_GoBack"/>
-      <w:bookmarkEnd w:id="1"/>
-    </w:p>
-    <w:p>
-      <w:pPr>
-        <w:keepNext w:val="0"/>
-        <w:keepLines w:val="0"/>
-        <w:pageBreakBefore w:val="0"/>
-        <w:widowControl w:val="0"/>
-        <w:numPr>
+    </w:p>
+    <w:p>
+      <w:pPr>
+        <w:keepNext w:val="0"/>
+        <w:keepLines w:val="0"/>
+        <w:pageBreakBefore w:val="0"/>
+        <w:widowControl w:val="0"/>
+        <w:numPr>
+          <w:ilvl w:val="0"/>
           <w:numId w:val="0"/>
         </w:numPr>
         <w:kinsoku/>
@@ -395,6 +404,7 @@
         <w:pageBreakBefore w:val="0"/>
         <w:widowControl w:val="0"/>
         <w:numPr>
+          <w:ilvl w:val="0"/>
           <w:numId w:val="0"/>
         </w:numPr>
         <w:kinsoku/>
@@ -428,6 +438,7 @@
         <w:pageBreakBefore w:val="0"/>
         <w:widowControl w:val="0"/>
         <w:numPr>
+          <w:ilvl w:val="0"/>
           <w:numId w:val="0"/>
         </w:numPr>
         <w:kinsoku/>
@@ -461,32 +472,34 @@
         <w:pageBreakBefore w:val="0"/>
         <w:widowControl w:val="0"/>
         <w:numPr>
-          <w:numId w:val="0"/>
-        </w:numPr>
-        <w:kinsoku/>
-        <w:wordWrap/>
-        <w:overflowPunct/>
-        <w:topLinePunct w:val="0"/>
-        <w:autoSpaceDE/>
-        <w:autoSpaceDN/>
-        <w:bidi w:val="0"/>
-        <w:adjustRightInd/>
-        <w:snapToGrid/>
-        <w:spacing w:line="360" w:lineRule="auto"/>
-        <w:textAlignment w:val="auto"/>
-        <w:rPr>
-          <w:rFonts w:hint="default"/>
-          <w:lang w:val="en-US" w:eastAsia="zh-CN"/>
-        </w:rPr>
-      </w:pPr>
-    </w:p>
-    <w:p>
-      <w:pPr>
-        <w:keepNext w:val="0"/>
-        <w:keepLines w:val="0"/>
-        <w:pageBreakBefore w:val="0"/>
-        <w:widowControl w:val="0"/>
-        <w:numPr>
+          <w:ilvl w:val="0"/>
+          <w:numId w:val="0"/>
+        </w:numPr>
+        <w:kinsoku/>
+        <w:wordWrap/>
+        <w:overflowPunct/>
+        <w:topLinePunct w:val="0"/>
+        <w:autoSpaceDE/>
+        <w:autoSpaceDN/>
+        <w:bidi w:val="0"/>
+        <w:adjustRightInd/>
+        <w:snapToGrid/>
+        <w:spacing w:line="360" w:lineRule="auto"/>
+        <w:textAlignment w:val="auto"/>
+        <w:rPr>
+          <w:rFonts w:hint="default"/>
+          <w:lang w:val="en-US" w:eastAsia="zh-CN"/>
+        </w:rPr>
+      </w:pPr>
+    </w:p>
+    <w:p>
+      <w:pPr>
+        <w:keepNext w:val="0"/>
+        <w:keepLines w:val="0"/>
+        <w:pageBreakBefore w:val="0"/>
+        <w:widowControl w:val="0"/>
+        <w:numPr>
+          <w:ilvl w:val="0"/>
           <w:numId w:val="0"/>
         </w:numPr>
         <w:kinsoku/>
@@ -520,6 +533,7 @@
         <w:pageBreakBefore w:val="0"/>
         <w:widowControl w:val="0"/>
         <w:numPr>
+          <w:ilvl w:val="0"/>
           <w:numId w:val="0"/>
         </w:numPr>
         <w:kinsoku/>
@@ -553,6 +567,7 @@
         <w:pageBreakBefore w:val="0"/>
         <w:widowControl w:val="0"/>
         <w:numPr>
+          <w:ilvl w:val="0"/>
           <w:numId w:val="0"/>
         </w:numPr>
         <w:kinsoku/>
@@ -586,6 +601,7 @@
         <w:pageBreakBefore w:val="0"/>
         <w:widowControl w:val="0"/>
         <w:numPr>
+          <w:ilvl w:val="0"/>
           <w:numId w:val="0"/>
         </w:numPr>
         <w:kinsoku/>
@@ -619,6 +635,7 @@
         <w:pageBreakBefore w:val="0"/>
         <w:widowControl w:val="0"/>
         <w:numPr>
+          <w:ilvl w:val="0"/>
           <w:numId w:val="0"/>
         </w:numPr>
         <w:kinsoku/>
@@ -652,6 +669,7 @@
         <w:pageBreakBefore w:val="0"/>
         <w:widowControl w:val="0"/>
         <w:numPr>
+          <w:ilvl w:val="0"/>
           <w:numId w:val="0"/>
         </w:numPr>
         <w:kinsoku/>
@@ -685,6 +703,7 @@
         <w:pageBreakBefore w:val="0"/>
         <w:widowControl w:val="0"/>
         <w:numPr>
+          <w:ilvl w:val="0"/>
           <w:numId w:val="0"/>
         </w:numPr>
         <w:kinsoku/>
@@ -718,6 +737,7 @@
         <w:pageBreakBefore w:val="0"/>
         <w:widowControl w:val="0"/>
         <w:numPr>
+          <w:ilvl w:val="0"/>
           <w:numId w:val="0"/>
         </w:numPr>
         <w:kinsoku/>
@@ -751,6 +771,7 @@
         <w:pageBreakBefore w:val="0"/>
         <w:widowControl w:val="0"/>
         <w:numPr>
+          <w:ilvl w:val="0"/>
           <w:numId w:val="0"/>
         </w:numPr>
         <w:kinsoku/>
@@ -784,6 +805,7 @@
         <w:pageBreakBefore w:val="0"/>
         <w:widowControl w:val="0"/>
         <w:numPr>
+          <w:ilvl w:val="0"/>
           <w:numId w:val="0"/>
         </w:numPr>
         <w:kinsoku/>
@@ -817,6 +839,7 @@
         <w:pageBreakBefore w:val="0"/>
         <w:widowControl w:val="0"/>
         <w:numPr>
+          <w:ilvl w:val="0"/>
           <w:numId w:val="0"/>
         </w:numPr>
         <w:kinsoku/>
@@ -850,6 +873,7 @@
         <w:pageBreakBefore w:val="0"/>
         <w:widowControl w:val="0"/>
         <w:numPr>
+          <w:ilvl w:val="0"/>
           <w:numId w:val="0"/>
         </w:numPr>
         <w:kinsoku/>
@@ -883,6 +907,7 @@
         <w:pageBreakBefore w:val="0"/>
         <w:widowControl w:val="0"/>
         <w:numPr>
+          <w:ilvl w:val="0"/>
           <w:numId w:val="0"/>
         </w:numPr>
         <w:kinsoku/>
@@ -916,6 +941,7 @@
         <w:pageBreakBefore w:val="0"/>
         <w:widowControl w:val="0"/>
         <w:numPr>
+          <w:ilvl w:val="0"/>
           <w:numId w:val="0"/>
         </w:numPr>
         <w:kinsoku/>
@@ -957,6 +983,7 @@
         <w:pageBreakBefore w:val="0"/>
         <w:widowControl w:val="0"/>
         <w:numPr>
+          <w:ilvl w:val="0"/>
           <w:numId w:val="0"/>
         </w:numPr>
         <w:kinsoku/>
@@ -995,6 +1022,7 @@
         <w:pageBreakBefore w:val="0"/>
         <w:widowControl w:val="0"/>
         <w:numPr>
+          <w:ilvl w:val="0"/>
           <w:numId w:val="0"/>
         </w:numPr>
         <w:kinsoku/>
@@ -1033,6 +1061,7 @@
         <w:pageBreakBefore w:val="0"/>
         <w:widowControl w:val="0"/>
         <w:numPr>
+          <w:ilvl w:val="0"/>
           <w:numId w:val="0"/>
         </w:numPr>
         <w:kinsoku/>
@@ -1071,6 +1100,7 @@
         <w:pageBreakBefore w:val="0"/>
         <w:widowControl w:val="0"/>
         <w:numPr>
+          <w:ilvl w:val="0"/>
           <w:numId w:val="0"/>
         </w:numPr>
         <w:kinsoku/>
@@ -1109,6 +1139,7 @@
         <w:pageBreakBefore w:val="0"/>
         <w:widowControl w:val="0"/>
         <w:numPr>
+          <w:ilvl w:val="0"/>
           <w:numId w:val="0"/>
         </w:numPr>
         <w:kinsoku/>
@@ -1147,6 +1178,7 @@
         <w:pageBreakBefore w:val="0"/>
         <w:widowControl w:val="0"/>
         <w:numPr>
+          <w:ilvl w:val="0"/>
           <w:numId w:val="0"/>
         </w:numPr>
         <w:kinsoku/>
@@ -1183,6 +1215,7 @@
         <w:pageBreakBefore w:val="0"/>
         <w:widowControl w:val="0"/>
         <w:numPr>
+          <w:ilvl w:val="0"/>
           <w:numId w:val="0"/>
         </w:numPr>
         <w:kinsoku/>
@@ -1219,6 +1252,7 @@
         <w:pageBreakBefore w:val="0"/>
         <w:widowControl w:val="0"/>
         <w:numPr>
+          <w:ilvl w:val="0"/>
           <w:numId w:val="0"/>
         </w:numPr>
         <w:kinsoku/>
@@ -1256,6 +1290,7 @@
         <w:pageBreakBefore w:val="0"/>
         <w:widowControl w:val="0"/>
         <w:numPr>
+          <w:ilvl w:val="0"/>
           <w:numId w:val="0"/>
         </w:numPr>
         <w:kinsoku/>
@@ -1297,6 +1332,7 @@
         <w:pageBreakBefore w:val="0"/>
         <w:widowControl w:val="0"/>
         <w:numPr>
+          <w:ilvl w:val="0"/>
           <w:numId w:val="0"/>
         </w:numPr>
         <w:kinsoku/>
@@ -1333,6 +1369,7 @@
         <w:pageBreakBefore w:val="0"/>
         <w:widowControl w:val="0"/>
         <w:numPr>
+          <w:ilvl w:val="0"/>
           <w:numId w:val="0"/>
         </w:numPr>
         <w:kinsoku/>
@@ -1370,6 +1407,7 @@
         <w:pageBreakBefore w:val="0"/>
         <w:widowControl w:val="0"/>
         <w:numPr>
+          <w:ilvl w:val="0"/>
           <w:numId w:val="0"/>
         </w:numPr>
         <w:kinsoku/>
@@ -1402,6 +1440,7 @@
     <w:p>
       <w:pPr>
         <w:numPr>
+          <w:ilvl w:val="0"/>
           <w:numId w:val="0"/>
         </w:numPr>
         <w:ind w:firstLine="420" w:firstLineChars="0"/>
@@ -1425,6 +1464,7 @@
     <w:p>
       <w:pPr>
         <w:numPr>
+          <w:ilvl w:val="0"/>
           <w:numId w:val="0"/>
         </w:numPr>
         <w:rPr>
@@ -1438,6 +1478,7 @@
     <w:p>
       <w:pPr>
         <w:numPr>
+          <w:ilvl w:val="0"/>
           <w:numId w:val="0"/>
         </w:numPr>
         <w:ind w:firstLine="420" w:firstLineChars="0"/>
@@ -1475,13 +1516,15 @@
     <w:p>
       <w:pPr>
         <w:numPr>
-          <w:numId w:val="0"/>
-        </w:numPr>
-      </w:pPr>
-    </w:p>
-    <w:p>
-      <w:pPr>
-        <w:numPr>
+          <w:ilvl w:val="0"/>
+          <w:numId w:val="0"/>
+        </w:numPr>
+      </w:pPr>
+    </w:p>
+    <w:p>
+      <w:pPr>
+        <w:numPr>
+          <w:ilvl w:val="0"/>
           <w:numId w:val="0"/>
         </w:numPr>
       </w:pPr>
@@ -1536,6 +1579,7 @@
         <w:pageBreakBefore w:val="0"/>
         <w:widowControl w:val="0"/>
         <w:numPr>
+          <w:ilvl w:val="0"/>
           <w:numId w:val="0"/>
         </w:numPr>
         <w:kinsoku/>
@@ -1568,6 +1612,7 @@
         <w:pageBreakBefore w:val="0"/>
         <w:widowControl w:val="0"/>
         <w:numPr>
+          <w:ilvl w:val="0"/>
           <w:numId w:val="0"/>
         </w:numPr>
         <w:kinsoku/>
@@ -1599,6 +1644,7 @@
         <w:pageBreakBefore w:val="0"/>
         <w:widowControl w:val="0"/>
         <w:numPr>
+          <w:ilvl w:val="0"/>
           <w:numId w:val="0"/>
         </w:numPr>
         <w:kinsoku/>
@@ -1630,6 +1676,7 @@
         <w:pageBreakBefore w:val="0"/>
         <w:widowControl w:val="0"/>
         <w:numPr>
+          <w:ilvl w:val="0"/>
           <w:numId w:val="0"/>
         </w:numPr>
         <w:kinsoku/>
@@ -1661,6 +1708,7 @@
         <w:pageBreakBefore w:val="0"/>
         <w:widowControl w:val="0"/>
         <w:numPr>
+          <w:ilvl w:val="0"/>
           <w:numId w:val="0"/>
         </w:numPr>
         <w:kinsoku/>
@@ -1692,6 +1740,7 @@
         <w:pageBreakBefore w:val="0"/>
         <w:widowControl w:val="0"/>
         <w:numPr>
+          <w:ilvl w:val="0"/>
           <w:numId w:val="0"/>
         </w:numPr>
         <w:kinsoku/>
@@ -1723,31 +1772,33 @@
         <w:pageBreakBefore w:val="0"/>
         <w:widowControl w:val="0"/>
         <w:numPr>
-          <w:numId w:val="0"/>
-        </w:numPr>
-        <w:kinsoku/>
-        <w:wordWrap/>
-        <w:overflowPunct/>
-        <w:topLinePunct w:val="0"/>
-        <w:autoSpaceDE/>
-        <w:autoSpaceDN/>
-        <w:bidi w:val="0"/>
-        <w:adjustRightInd/>
-        <w:snapToGrid/>
-        <w:spacing w:line="360" w:lineRule="auto"/>
-        <w:textAlignment w:val="auto"/>
-        <w:rPr>
-          <w:rFonts w:hint="eastAsia"/>
-        </w:rPr>
-      </w:pPr>
-    </w:p>
-    <w:p>
-      <w:pPr>
-        <w:keepNext w:val="0"/>
-        <w:keepLines w:val="0"/>
-        <w:pageBreakBefore w:val="0"/>
-        <w:widowControl w:val="0"/>
-        <w:numPr>
+          <w:ilvl w:val="0"/>
+          <w:numId w:val="0"/>
+        </w:numPr>
+        <w:kinsoku/>
+        <w:wordWrap/>
+        <w:overflowPunct/>
+        <w:topLinePunct w:val="0"/>
+        <w:autoSpaceDE/>
+        <w:autoSpaceDN/>
+        <w:bidi w:val="0"/>
+        <w:adjustRightInd/>
+        <w:snapToGrid/>
+        <w:spacing w:line="360" w:lineRule="auto"/>
+        <w:textAlignment w:val="auto"/>
+        <w:rPr>
+          <w:rFonts w:hint="eastAsia"/>
+        </w:rPr>
+      </w:pPr>
+    </w:p>
+    <w:p>
+      <w:pPr>
+        <w:keepNext w:val="0"/>
+        <w:keepLines w:val="0"/>
+        <w:pageBreakBefore w:val="0"/>
+        <w:widowControl w:val="0"/>
+        <w:numPr>
+          <w:ilvl w:val="0"/>
           <w:numId w:val="0"/>
         </w:numPr>
         <w:kinsoku/>
@@ -1779,6 +1830,7 @@
         <w:pageBreakBefore w:val="0"/>
         <w:widowControl w:val="0"/>
         <w:numPr>
+          <w:ilvl w:val="0"/>
           <w:numId w:val="0"/>
         </w:numPr>
         <w:kinsoku/>
@@ -1810,6 +1862,7 @@
         <w:pageBreakBefore w:val="0"/>
         <w:widowControl w:val="0"/>
         <w:numPr>
+          <w:ilvl w:val="0"/>
           <w:numId w:val="0"/>
         </w:numPr>
         <w:kinsoku/>
@@ -1841,6 +1894,7 @@
         <w:pageBreakBefore w:val="0"/>
         <w:widowControl w:val="0"/>
         <w:numPr>
+          <w:ilvl w:val="0"/>
           <w:numId w:val="0"/>
         </w:numPr>
         <w:kinsoku/>
@@ -1872,6 +1926,7 @@
         <w:pageBreakBefore w:val="0"/>
         <w:widowControl w:val="0"/>
         <w:numPr>
+          <w:ilvl w:val="0"/>
           <w:numId w:val="0"/>
         </w:numPr>
         <w:kinsoku/>
@@ -1903,6 +1958,7 @@
         <w:pageBreakBefore w:val="0"/>
         <w:widowControl w:val="0"/>
         <w:numPr>
+          <w:ilvl w:val="0"/>
           <w:numId w:val="0"/>
         </w:numPr>
         <w:kinsoku/>
@@ -1934,6 +1990,7 @@
         <w:pageBreakBefore w:val="0"/>
         <w:widowControl w:val="0"/>
         <w:numPr>
+          <w:ilvl w:val="0"/>
           <w:numId w:val="0"/>
         </w:numPr>
         <w:kinsoku/>
@@ -1965,6 +2022,7 @@
         <w:pageBreakBefore w:val="0"/>
         <w:widowControl w:val="0"/>
         <w:numPr>
+          <w:ilvl w:val="0"/>
           <w:numId w:val="0"/>
         </w:numPr>
         <w:kinsoku/>
@@ -1996,6 +2054,7 @@
         <w:pageBreakBefore w:val="0"/>
         <w:widowControl w:val="0"/>
         <w:numPr>
+          <w:ilvl w:val="0"/>
           <w:numId w:val="0"/>
         </w:numPr>
         <w:kinsoku/>
@@ -2027,6 +2086,7 @@
         <w:pageBreakBefore w:val="0"/>
         <w:widowControl w:val="0"/>
         <w:numPr>
+          <w:ilvl w:val="0"/>
           <w:numId w:val="0"/>
         </w:numPr>
         <w:kinsoku/>
@@ -2063,6 +2123,7 @@
     <w:p>
       <w:pPr>
         <w:numPr>
+          <w:ilvl w:val="0"/>
           <w:numId w:val="0"/>
         </w:numPr>
         <w:rPr>
@@ -2633,6 +2694,7 @@
     <w:p>
       <w:pPr>
         <w:numPr>
+          <w:ilvl w:val="0"/>
           <w:numId w:val="0"/>
         </w:numPr>
         <w:ind w:firstLine="420" w:firstLineChars="0"/>
